--- a/Read Me File(submissionportal).docx
+++ b/Read Me File(submissionportal).docx
@@ -275,20 +275,238 @@
           <w:b/>
         </w:rPr>
       </w:pPr>
+      <w:r>
+        <w:rPr>
+          <w:b/>
+        </w:rPr>
+        <w:t>Hosted Link to the application:</w:t>
+      </w:r>
+    </w:p>
+    <w:p>
+      <w:hyperlink r:id="rId4" w:history="1">
+        <w:r>
+          <w:rPr>
+            <w:rStyle w:val="Hyperlink"/>
+          </w:rPr>
+          <w:t>https://submissionportal.herokuapp.com/</w:t>
+        </w:r>
+      </w:hyperlink>
+    </w:p>
+    <w:p/>
+    <w:p/>
+    <w:p/>
+    <w:p>
+      <w:pPr>
+        <w:rPr>
+          <w:rFonts w:cstheme="minorHAnsi"/>
+          <w:b/>
+          <w:sz w:val="24"/>
+          <w:szCs w:val="24"/>
+        </w:rPr>
+      </w:pPr>
+      <w:r>
+        <w:rPr>
+          <w:rFonts w:cstheme="minorHAnsi"/>
+          <w:b/>
+          <w:sz w:val="24"/>
+          <w:szCs w:val="24"/>
+        </w:rPr>
+        <w:lastRenderedPageBreak/>
+        <w:t>REFERENCES USED :</w:t>
+      </w:r>
+    </w:p>
+    <w:p>
+      <w:pPr>
+        <w:rPr>
+          <w:rFonts w:cstheme="minorHAnsi"/>
+          <w:b/>
+          <w:sz w:val="24"/>
+          <w:szCs w:val="24"/>
+        </w:rPr>
+      </w:pPr>
+      <w:hyperlink r:id="rId5" w:history="1">
+        <w:r>
+          <w:rPr>
+            <w:rStyle w:val="Hyperlink"/>
+            <w:rFonts w:cstheme="minorHAnsi"/>
+            <w:b/>
+            <w:sz w:val="24"/>
+            <w:szCs w:val="24"/>
+          </w:rPr>
+          <w:t>https://scotch.io/tutorials/mean-app-with-angular-2-and-the-angular-cli</w:t>
+        </w:r>
+      </w:hyperlink>
+    </w:p>
+    <w:p>
+      <w:pPr>
+        <w:rPr>
+          <w:sz w:val="24"/>
+          <w:szCs w:val="24"/>
+        </w:rPr>
+      </w:pPr>
+      <w:r>
+        <w:rPr>
+          <w:sz w:val="24"/>
+          <w:szCs w:val="24"/>
+        </w:rPr>
+        <w:t>used this tutorial for general idea of a mean stack application.</w:t>
+      </w:r>
+    </w:p>
+    <w:p>
+      <w:pPr>
+        <w:rPr>
+          <w:rStyle w:val="Hyperlink"/>
+          <w:rFonts w:cstheme="minorHAnsi"/>
+          <w:b/>
+          <w:sz w:val="24"/>
+          <w:szCs w:val="24"/>
+        </w:rPr>
+      </w:pPr>
+      <w:hyperlink r:id="rId6" w:history="1">
+        <w:r>
+          <w:rPr>
+            <w:rStyle w:val="Hyperlink"/>
+            <w:rFonts w:cstheme="minorHAnsi"/>
+            <w:b/>
+            <w:sz w:val="24"/>
+            <w:szCs w:val="24"/>
+          </w:rPr>
+          <w:t>http://jasonwatmore.com/post/2017/02/22/mean-with-angular-2-user-registration-and-login-example-tutorial</w:t>
+        </w:r>
+      </w:hyperlink>
+      <w:r>
+        <w:rPr>
+          <w:rStyle w:val="Hyperlink"/>
+          <w:rFonts w:cstheme="minorHAnsi"/>
+          <w:b/>
+          <w:sz w:val="24"/>
+          <w:szCs w:val="24"/>
+        </w:rPr>
+        <w:t xml:space="preserve">   </w:t>
+      </w:r>
+    </w:p>
+    <w:p>
+      <w:pPr>
+        <w:rPr>
+          <w:rFonts w:cstheme="minorHAnsi"/>
+          <w:b/>
+          <w:sz w:val="24"/>
+          <w:szCs w:val="24"/>
+        </w:rPr>
+      </w:pPr>
+      <w:r>
+        <w:rPr>
+          <w:rFonts w:cstheme="minorHAnsi"/>
+          <w:sz w:val="24"/>
+          <w:szCs w:val="24"/>
+        </w:rPr>
+        <w:t>used this reference to build the login and registration page with code modifications.</w:t>
+      </w:r>
+    </w:p>
+    <w:p>
+      <w:pPr>
+        <w:rPr>
+          <w:rFonts w:cstheme="minorHAnsi"/>
+          <w:b/>
+          <w:sz w:val="24"/>
+          <w:szCs w:val="24"/>
+          <w:u w:val="single"/>
+        </w:rPr>
+      </w:pPr>
+      <w:r>
+        <w:rPr>
+          <w:rFonts w:cstheme="minorHAnsi"/>
+          <w:b/>
+          <w:sz w:val="24"/>
+          <w:szCs w:val="24"/>
+          <w:u w:val="single"/>
+        </w:rPr>
+        <w:t>youtube.com – various videos.</w:t>
+      </w:r>
+    </w:p>
+    <w:p>
+      <w:pPr>
+        <w:rPr>
+          <w:rFonts w:cstheme="minorHAnsi"/>
+          <w:sz w:val="24"/>
+          <w:szCs w:val="24"/>
+        </w:rPr>
+      </w:pPr>
+      <w:r>
+        <w:rPr>
+          <w:rFonts w:cstheme="minorHAnsi"/>
+          <w:sz w:val="24"/>
+          <w:szCs w:val="24"/>
+        </w:rPr>
+        <w:t xml:space="preserve">Used </w:t>
+      </w:r>
+      <w:proofErr w:type="spellStart"/>
+      <w:r>
+        <w:rPr>
+          <w:rFonts w:cstheme="minorHAnsi"/>
+          <w:sz w:val="24"/>
+          <w:szCs w:val="24"/>
+        </w:rPr>
+        <w:t>youtube</w:t>
+      </w:r>
+      <w:proofErr w:type="spellEnd"/>
+      <w:r>
+        <w:rPr>
+          <w:rFonts w:cstheme="minorHAnsi"/>
+          <w:sz w:val="24"/>
+          <w:szCs w:val="24"/>
+        </w:rPr>
+        <w:t xml:space="preserve"> to learn about data parsing </w:t>
+      </w:r>
+      <w:proofErr w:type="spellStart"/>
+      <w:r>
+        <w:rPr>
+          <w:rFonts w:cstheme="minorHAnsi"/>
+          <w:sz w:val="24"/>
+          <w:szCs w:val="24"/>
+        </w:rPr>
+        <w:t>ie</w:t>
+      </w:r>
+      <w:proofErr w:type="spellEnd"/>
+      <w:r>
+        <w:rPr>
+          <w:rFonts w:cstheme="minorHAnsi"/>
+          <w:sz w:val="24"/>
+          <w:szCs w:val="24"/>
+        </w:rPr>
+        <w:t xml:space="preserve"> data submission and data retrieval </w:t>
+      </w:r>
+    </w:p>
+    <w:p>
+      <w:pPr>
+        <w:rPr>
+          <w:rFonts w:cstheme="minorHAnsi"/>
+          <w:sz w:val="24"/>
+          <w:szCs w:val="24"/>
+        </w:rPr>
+      </w:pPr>
+      <w:r>
+        <w:rPr>
+          <w:rFonts w:cstheme="minorHAnsi"/>
+          <w:sz w:val="24"/>
+          <w:szCs w:val="24"/>
+        </w:rPr>
+        <w:t>Used for hosting on heruko.</w:t>
+      </w:r>
       <w:bookmarkStart w:id="0" w:name="_GoBack"/>
-      <w:r>
-        <w:rPr>
-          <w:b/>
-        </w:rPr>
-        <w:t>Hosted Link to the application:</w:t>
-      </w:r>
-    </w:p>
-    <w:bookmarkEnd w:id="0"/>
-    <w:p>
-      <w:r>
-        <w:t>https://submissionportal.herokuapp.com/</w:t>
-      </w:r>
-    </w:p>
+      <w:bookmarkEnd w:id="0"/>
+    </w:p>
+    <w:p>
+      <w:pPr>
+        <w:rPr>
+          <w:rFonts w:cstheme="minorHAnsi"/>
+          <w:b/>
+          <w:sz w:val="24"/>
+          <w:szCs w:val="24"/>
+        </w:rPr>
+      </w:pPr>
+    </w:p>
+    <w:p/>
     <w:sectPr>
       <w:pgSz w:w="12240" w:h="15840"/>
       <w:pgMar w:top="1440" w:right="1440" w:bottom="1440" w:left="1440" w:header="720" w:footer="720" w:gutter="0"/>
@@ -724,6 +942,29 @@
     <w:semiHidden/>
     <w:unhideWhenUsed/>
   </w:style>
+  <w:style w:type="character" w:styleId="Hyperlink">
+    <w:name w:val="Hyperlink"/>
+    <w:basedOn w:val="DefaultParagraphFont"/>
+    <w:uiPriority w:val="99"/>
+    <w:unhideWhenUsed/>
+    <w:rsid w:val="00767035"/>
+    <w:rPr>
+      <w:color w:val="0563C1" w:themeColor="hyperlink"/>
+      <w:u w:val="single"/>
+    </w:rPr>
+  </w:style>
+  <w:style w:type="character" w:styleId="UnresolvedMention">
+    <w:name w:val="Unresolved Mention"/>
+    <w:basedOn w:val="DefaultParagraphFont"/>
+    <w:uiPriority w:val="99"/>
+    <w:semiHidden/>
+    <w:unhideWhenUsed/>
+    <w:rsid w:val="00767035"/>
+    <w:rPr>
+      <w:color w:val="808080"/>
+      <w:shd w:val="clear" w:color="auto" w:fill="E6E6E6"/>
+    </w:rPr>
+  </w:style>
 </w:styles>
 </file>
 
